--- a/output/templates_GCC/CertificadoMensual_MONTERÍA.docx
+++ b/output/templates_GCC/CertificadoMensual_MONTERÍA.docx
@@ -100,10 +100,10 @@
       </w:r>
       <w:r>
         <w:tab/>
-        <w:t xml:space="preserve">Período: del 2024-12-01 00:00:00 al </w:t>
+        <w:t xml:space="preserve">Período: del 2025-02-01 00:00:00 al </w:t>
       </w:r>
       <w:r>
-        <w:t>2024-12-31 00:00:00</w:t>
+        <w:t>2025-02-28 00:00:00</w:t>
       </w:r>
     </w:p>
     <w:p>
@@ -1426,7 +1426,7 @@
                 <w:lang w:eastAsia="es-CO"/>
                 <w14:ligatures w14:val="none"/>
               </w:rPr>
-              <w:t>184</w:t>
+              <w:t>177</w:t>
             </w:r>
           </w:p>
         </w:tc>
@@ -1477,7 +1477,7 @@
                 <w:lang w:eastAsia="es-CO"/>
                 <w14:ligatures w14:val="none"/>
               </w:rPr>
-              <w:t>792294443</w:t>
+              <w:t>740.763.487</w:t>
             </w:r>
           </w:p>
         </w:tc>
@@ -1528,7 +1528,7 @@
                 <w:lang w:eastAsia="es-CO"/>
                 <w14:ligatures w14:val="none"/>
               </w:rPr>
-              <w:t>7</w:t>
+              <w:t>21</w:t>
             </w:r>
           </w:p>
         </w:tc>
@@ -1579,7 +1579,7 @@
                 <w:lang w:eastAsia="es-CO"/>
                 <w14:ligatures w14:val="none"/>
               </w:rPr>
-              <w:t>40300000</w:t>
+              <w:t>107.022.500</w:t>
             </w:r>
           </w:p>
         </w:tc>
@@ -1681,7 +1681,7 @@
                 <w:lang w:eastAsia="es-CO"/>
                 <w14:ligatures w14:val="none"/>
               </w:rPr>
-              <w:t>75573615</w:t>
+              <w:t>47.508.443</w:t>
             </w:r>
           </w:p>
         </w:tc>
@@ -1834,7 +1834,7 @@
                 <w:lang w:eastAsia="es-CO"/>
                 <w14:ligatures w14:val="none"/>
               </w:rPr>
-              <w:t>5</w:t>
+              <w:t>19</w:t>
             </w:r>
           </w:p>
         </w:tc>
@@ -1885,7 +1885,7 @@
                 <w:lang w:eastAsia="es-CO"/>
                 <w14:ligatures w14:val="none"/>
               </w:rPr>
-              <w:t>34281160</w:t>
+              <w:t>39.384.704</w:t>
             </w:r>
           </w:p>
         </w:tc>
@@ -1987,7 +1987,7 @@
                 <w:lang w:eastAsia="es-CO"/>
                 <w14:ligatures w14:val="none"/>
               </w:rPr>
-              <w:t>1</w:t>
+              <w:t>-24.498</w:t>
             </w:r>
           </w:p>
         </w:tc>
@@ -2038,7 +2038,7 @@
                 <w:lang w:eastAsia="es-CO"/>
                 <w14:ligatures w14:val="none"/>
               </w:rPr>
-              <w:t>0</w:t>
+              <w:t>168</w:t>
             </w:r>
           </w:p>
         </w:tc>
@@ -2089,7 +2089,7 @@
                 <w:lang w:eastAsia="es-CO"/>
                 <w14:ligatures w14:val="none"/>
               </w:rPr>
-              <w:t>-1</w:t>
+              <w:t>760.868.342</w:t>
             </w:r>
           </w:p>
         </w:tc>
@@ -2263,7 +2263,7 @@
                 <w:lang w:eastAsia="es-CO"/>
                 <w14:ligatures w14:val="none"/>
               </w:rPr>
-              <w:t>1085987039</w:t>
+              <w:t>1.140.974.953</w:t>
             </w:r>
           </w:p>
         </w:tc>
@@ -2353,7 +2353,7 @@
                 <w:lang w:eastAsia="es-CO"/>
                 <w14:ligatures w14:val="none"/>
               </w:rPr>
-              <w:t>67358306</w:t>
+              <w:t>15.775.460</w:t>
             </w:r>
           </w:p>
         </w:tc>
@@ -2443,7 +2443,7 @@
                 <w:lang w:eastAsia="es-CO"/>
                 <w14:ligatures w14:val="none"/>
               </w:rPr>
-              <w:t>5318918</w:t>
+              <w:t>4.840.776</w:t>
             </w:r>
           </w:p>
         </w:tc>
@@ -2623,7 +2623,7 @@
                 <w:lang w:eastAsia="es-CO"/>
                 <w14:ligatures w14:val="none"/>
               </w:rPr>
-              <w:t>16966802</w:t>
+              <w:t>58.582.870</w:t>
             </w:r>
           </w:p>
         </w:tc>
@@ -2713,7 +2713,7 @@
                 <w:lang w:eastAsia="es-CO"/>
                 <w14:ligatures w14:val="none"/>
               </w:rPr>
-              <w:t>12802</w:t>
+              <w:t>2.825</w:t>
             </w:r>
           </w:p>
         </w:tc>
@@ -2803,7 +2803,7 @@
                 <w:lang w:eastAsia="es-CO"/>
                 <w14:ligatures w14:val="none"/>
               </w:rPr>
-              <w:t>-12802</w:t>
+              <w:t>1.093.329.592</w:t>
             </w:r>
           </w:p>
         </w:tc>
@@ -2977,7 +2977,7 @@
                 <w:lang w:eastAsia="es-CO"/>
                 <w14:ligatures w14:val="none"/>
               </w:rPr>
-              <w:t>1217092</w:t>
+              <w:t>1.214.293</w:t>
             </w:r>
           </w:p>
         </w:tc>
@@ -3157,7 +3157,7 @@
                 <w:lang w:eastAsia="es-CO"/>
                 <w14:ligatures w14:val="none"/>
               </w:rPr>
-              <w:t>547</w:t>
+              <w:t>4.912</w:t>
             </w:r>
           </w:p>
         </w:tc>
@@ -3427,7 +3427,7 @@
                 <w:lang w:eastAsia="es-CO"/>
                 <w14:ligatures w14:val="none"/>
               </w:rPr>
-              <w:t>6800</w:t>
+              <w:t>24.450</w:t>
             </w:r>
           </w:p>
         </w:tc>
@@ -3517,7 +3517,7 @@
                 <w:lang w:eastAsia="es-CO"/>
                 <w14:ligatures w14:val="none"/>
               </w:rPr>
-              <w:t>0</w:t>
+              <w:t>1.233.831</w:t>
             </w:r>
           </w:p>
         </w:tc>
@@ -3691,7 +3691,7 @@
                 <w:lang w:eastAsia="es-CO"/>
                 <w14:ligatures w14:val="none"/>
               </w:rPr>
-              <w:t>1025798223</w:t>
+              <w:t>970.358.229</w:t>
             </w:r>
           </w:p>
         </w:tc>
@@ -3781,7 +3781,7 @@
                 <w:lang w:eastAsia="es-CO"/>
                 <w14:ligatures w14:val="none"/>
               </w:rPr>
-              <w:t>-13242794</w:t>
+              <w:t>89.338.144</w:t>
             </w:r>
           </w:p>
         </w:tc>
@@ -4026,7 +4026,7 @@
                 <w:lang w:eastAsia="es-CO"/>
                 <w14:ligatures w14:val="none"/>
               </w:rPr>
-              <w:t>51247962</w:t>
+              <w:t>97.967.574</w:t>
             </w:r>
           </w:p>
         </w:tc>
@@ -4182,7 +4182,7 @@
                 <w:lang w:eastAsia="es-CO"/>
                 <w14:ligatures w14:val="none"/>
               </w:rPr>
-              <w:t>961307467</w:t>
+              <w:t>961.728.799</w:t>
             </w:r>
           </w:p>
         </w:tc>
@@ -4304,7 +4304,7 @@
                 <w:lang w:eastAsia="es-CO"/>
                 <w14:ligatures w14:val="none"/>
               </w:rPr>
-              <w:t>17</w:t>
+              <w:t>22</w:t>
             </w:r>
           </w:p>
         </w:tc>
@@ -4354,7 +4354,7 @@
                 <w:lang w:eastAsia="es-CO"/>
                 <w14:ligatures w14:val="none"/>
               </w:rPr>
-              <w:t>19362912</w:t>
+              <w:t>34.761.598</w:t>
             </w:r>
           </w:p>
         </w:tc>
@@ -4404,7 +4404,7 @@
                 <w:lang w:eastAsia="es-CO"/>
                 <w14:ligatures w14:val="none"/>
               </w:rPr>
-              <w:t>4</w:t>
+              <w:t>0</w:t>
             </w:r>
           </w:p>
         </w:tc>
@@ -4454,7 +4454,7 @@
                 <w:lang w:eastAsia="es-CO"/>
                 <w14:ligatures w14:val="none"/>
               </w:rPr>
-              <w:t>15304327</w:t>
+              <w:t>0</w:t>
             </w:r>
           </w:p>
         </w:tc>
@@ -4504,7 +4504,7 @@
                 <w:lang w:eastAsia="es-CO"/>
                 <w14:ligatures w14:val="none"/>
               </w:rPr>
-              <w:t>1</w:t>
+              <w:t>2</w:t>
             </w:r>
           </w:p>
         </w:tc>
@@ -4554,7 +4554,7 @@
                 <w:lang w:eastAsia="es-CO"/>
                 <w14:ligatures w14:val="none"/>
               </w:rPr>
-              <w:t>656057</w:t>
+              <w:t>923.871</w:t>
             </w:r>
           </w:p>
         </w:tc>
@@ -4854,7 +4854,7 @@
                 <w:lang w:eastAsia="es-CO"/>
                 <w14:ligatures w14:val="none"/>
               </w:rPr>
-              <w:t>-1</w:t>
+              <w:t>-2.040</w:t>
             </w:r>
           </w:p>
         </w:tc>
@@ -4904,7 +4904,7 @@
                 <w:lang w:eastAsia="es-CO"/>
                 <w14:ligatures w14:val="none"/>
               </w:rPr>
-              <w:t>0</w:t>
+              <w:t>20</w:t>
             </w:r>
           </w:p>
         </w:tc>
@@ -4954,7 +4954,7 @@
                 <w:lang w:eastAsia="es-CO"/>
                 <w14:ligatures w14:val="none"/>
               </w:rPr>
-              <w:t>1</w:t>
+              <w:t>33.835.687</w:t>
             </w:r>
           </w:p>
         </w:tc>
@@ -5126,7 +5126,7 @@
                 <w:lang w:eastAsia="es-CO"/>
                 <w14:ligatures w14:val="none"/>
               </w:rPr>
-              <w:t>5254286</w:t>
+              <w:t>5.734.218</w:t>
             </w:r>
           </w:p>
         </w:tc>
@@ -5214,7 +5214,7 @@
                 <w:lang w:eastAsia="es-CO"/>
                 <w14:ligatures w14:val="none"/>
               </w:rPr>
-              <w:t>173810</w:t>
+              <w:t>182.182</w:t>
             </w:r>
           </w:p>
         </w:tc>
@@ -5302,7 +5302,7 @@
                 <w:lang w:eastAsia="es-CO"/>
                 <w14:ligatures w14:val="none"/>
               </w:rPr>
-              <w:t>41099</w:t>
+              <w:t>31.270</w:t>
             </w:r>
           </w:p>
         </w:tc>
@@ -5566,7 +5566,7 @@
                 <w:lang w:eastAsia="es-CO"/>
                 <w14:ligatures w14:val="none"/>
               </w:rPr>
-              <w:t>51</w:t>
+              <w:t>149</w:t>
             </w:r>
           </w:p>
         </w:tc>
@@ -5654,7 +5654,7 @@
                 <w:lang w:eastAsia="es-CO"/>
                 <w14:ligatures w14:val="none"/>
               </w:rPr>
-              <w:t>-51</w:t>
+              <w:t>5.885.279</w:t>
             </w:r>
           </w:p>
         </w:tc>
@@ -5826,7 +5826,7 @@
                 <w:lang w:eastAsia="es-CO"/>
                 <w14:ligatures w14:val="none"/>
               </w:rPr>
-              <w:t>91000</w:t>
+              <w:t>91.000</w:t>
             </w:r>
           </w:p>
         </w:tc>
@@ -6354,7 +6354,7 @@
                 <w:lang w:eastAsia="es-CO"/>
                 <w14:ligatures w14:val="none"/>
               </w:rPr>
-              <w:t>0</w:t>
+              <w:t>91.000</w:t>
             </w:r>
           </w:p>
         </w:tc>
@@ -6488,7 +6488,7 @@
                 <w:lang w:eastAsia="es-CO"/>
                 <w14:ligatures w14:val="none"/>
               </w:rPr>
-              <w:t>40</w:t>
+              <w:t>38</w:t>
             </w:r>
           </w:p>
         </w:tc>
@@ -6538,7 +6538,7 @@
                 <w:lang w:eastAsia="es-CO"/>
                 <w14:ligatures w14:val="none"/>
               </w:rPr>
-              <w:t>373233371</w:t>
+              <w:t>135.254.883</w:t>
             </w:r>
           </w:p>
         </w:tc>
@@ -6688,7 +6688,7 @@
                 <w:lang w:eastAsia="es-CO"/>
                 <w14:ligatures w14:val="none"/>
               </w:rPr>
-              <w:t>1</w:t>
+              <w:t>0</w:t>
             </w:r>
           </w:p>
         </w:tc>
@@ -6738,7 +6738,7 @@
                 <w:lang w:eastAsia="es-CO"/>
                 <w14:ligatures w14:val="none"/>
               </w:rPr>
-              <w:t>10993</w:t>
+              <w:t>0</w:t>
             </w:r>
           </w:p>
         </w:tc>
@@ -7088,7 +7088,7 @@
                 <w:lang w:eastAsia="es-CO"/>
                 <w14:ligatures w14:val="none"/>
               </w:rPr>
-              <w:t>0</w:t>
+              <w:t>38</w:t>
             </w:r>
           </w:p>
         </w:tc>
@@ -7138,7 +7138,7 @@
                 <w:lang w:eastAsia="es-CO"/>
                 <w14:ligatures w14:val="none"/>
               </w:rPr>
-              <w:t>0</w:t>
+              <w:t>135.254.883</w:t>
             </w:r>
           </w:p>
         </w:tc>
@@ -7310,7 +7310,7 @@
                 <w:lang w:eastAsia="es-CO"/>
                 <w14:ligatures w14:val="none"/>
               </w:rPr>
-              <w:t>286357881</w:t>
+              <w:t>176.563.186</w:t>
             </w:r>
           </w:p>
         </w:tc>
@@ -7398,7 +7398,7 @@
                 <w:lang w:eastAsia="es-CO"/>
                 <w14:ligatures w14:val="none"/>
               </w:rPr>
-              <w:t>1892542</w:t>
+              <w:t>2.521.299</w:t>
             </w:r>
           </w:p>
         </w:tc>
@@ -7486,7 +7486,7 @@
                 <w:lang w:eastAsia="es-CO"/>
                 <w14:ligatures w14:val="none"/>
               </w:rPr>
-              <w:t>724</w:t>
+              <w:t>0</w:t>
             </w:r>
           </w:p>
         </w:tc>
@@ -7750,7 +7750,7 @@
                 <w:lang w:eastAsia="es-CO"/>
                 <w14:ligatures w14:val="none"/>
               </w:rPr>
-              <w:t>7</w:t>
+              <w:t>0</w:t>
             </w:r>
           </w:p>
         </w:tc>
@@ -7838,7 +7838,7 @@
                 <w:lang w:eastAsia="es-CO"/>
                 <w14:ligatures w14:val="none"/>
               </w:rPr>
-              <w:t>-7</w:t>
+              <w:t>179.084.485</w:t>
             </w:r>
           </w:p>
         </w:tc>
@@ -8010,7 +8010,7 @@
                 <w:lang w:eastAsia="es-CO"/>
                 <w14:ligatures w14:val="none"/>
               </w:rPr>
-              <w:t>20956</w:t>
+              <w:t>20.956</w:t>
             </w:r>
           </w:p>
         </w:tc>
@@ -8538,7 +8538,7 @@
                 <w:lang w:eastAsia="es-CO"/>
                 <w14:ligatures w14:val="none"/>
               </w:rPr>
-              <w:t>0</w:t>
+              <w:t>20.956</w:t>
             </w:r>
           </w:p>
         </w:tc>
@@ -8700,7 +8700,7 @@
                 <w:lang w:eastAsia="es-CO"/>
                 <w14:ligatures w14:val="none"/>
               </w:rPr>
-              <w:t>488014664</w:t>
+              <w:t>149.303.685</w:t>
             </w:r>
           </w:p>
         </w:tc>
@@ -8778,7 +8778,7 @@
                 <w:lang w:eastAsia="es-CO"/>
                 <w14:ligatures w14:val="none"/>
               </w:rPr>
-              <w:t>11868106</w:t>
+              <w:t>-8.723.566</w:t>
             </w:r>
           </w:p>
         </w:tc>
@@ -9156,7 +9156,7 @@
                 <w:lang w:eastAsia="es-CO"/>
                 <w14:ligatures w14:val="none"/>
               </w:rPr>
-              <w:t>499882770</w:t>
+              <w:t>140.580.119</w:t>
             </w:r>
           </w:p>
         </w:tc>
@@ -9242,7 +9242,7 @@
                 <w:lang w:eastAsia="es-CO"/>
                 <w14:ligatures w14:val="none"/>
               </w:rPr>
-              <w:t>241</w:t>
+              <w:t>237</w:t>
             </w:r>
           </w:p>
         </w:tc>
@@ -9281,7 +9281,7 @@
                 <w:lang w:eastAsia="es-CO"/>
                 <w14:ligatures w14:val="none"/>
               </w:rPr>
-              <w:t>2563818979</w:t>
+              <w:t>2.235.378.573</w:t>
             </w:r>
           </w:p>
         </w:tc>
@@ -9320,7 +9320,7 @@
                 <w:lang w:eastAsia="es-CO"/>
                 <w14:ligatures w14:val="none"/>
               </w:rPr>
-              <w:t>11</w:t>
+              <w:t>21</w:t>
             </w:r>
           </w:p>
         </w:tc>
@@ -9359,7 +9359,7 @@
                 <w:lang w:eastAsia="es-CO"/>
                 <w14:ligatures w14:val="none"/>
               </w:rPr>
-              <w:t>125028985</w:t>
+              <w:t>125.501.441</w:t>
             </w:r>
           </w:p>
         </w:tc>
@@ -9437,12 +9437,90 @@
                 <w:lang w:eastAsia="es-CO"/>
                 <w14:ligatures w14:val="none"/>
               </w:rPr>
+              <w:t>53.309.272</w:t>
+            </w:r>
+          </w:p>
+        </w:tc>
+        <w:tc>
+          <w:tcPr>
+            <w:tcW w:w="709" w:type="dxa"/>
+            <w:tcBorders>
+              <w:top w:val="nil"/>
+              <w:left w:val="nil"/>
+              <w:bottom w:val="single" w:sz="8" w:space="0" w:color="auto"/>
+              <w:right w:val="single" w:sz="8" w:space="0" w:color="auto"/>
+            </w:tcBorders>
+            <w:shd w:val="clear" w:color="auto" w:fill="auto"/>
+            <w:hideMark/>
+          </w:tcPr>
+          <w:p>
+            <w:pPr>
+              <w:spacing w:after="0" w:line="240" w:lineRule="auto"/>
+              <w:rPr>
+                <w:rFonts w:ascii="Calibri" w:eastAsia="Times New Roman" w:hAnsi="Calibri" w:cs="Calibri"/>
+                <w:color w:val="000000"/>
+                <w:kern w:val="0"/>
+                <w:sz w:val="16"/>
+                <w:szCs w:val="16"/>
+                <w:lang w:eastAsia="es-CO"/>
+                <w14:ligatures w14:val="none"/>
+              </w:rPr>
+            </w:pPr>
+            <w:r>
+              <w:rPr>
+                <w:rFonts w:ascii="Calibri" w:eastAsia="Times New Roman" w:hAnsi="Calibri" w:cs="Calibri"/>
+                <w:color w:val="000000"/>
+                <w:kern w:val="0"/>
+                <w:sz w:val="16"/>
+                <w:szCs w:val="16"/>
+                <w:lang w:eastAsia="es-CO"/>
+                <w14:ligatures w14:val="none"/>
+              </w:rPr>
               <w:t>0</w:t>
             </w:r>
           </w:p>
         </w:tc>
         <w:tc>
           <w:tcPr>
+            <w:tcW w:w="992" w:type="dxa"/>
+            <w:tcBorders>
+              <w:top w:val="nil"/>
+              <w:left w:val="nil"/>
+              <w:bottom w:val="single" w:sz="8" w:space="0" w:color="auto"/>
+              <w:right w:val="single" w:sz="8" w:space="0" w:color="auto"/>
+            </w:tcBorders>
+            <w:shd w:val="clear" w:color="auto" w:fill="auto"/>
+            <w:hideMark/>
+          </w:tcPr>
+          <w:p>
+            <w:pPr>
+              <w:spacing w:after="0" w:line="240" w:lineRule="auto"/>
+              <w:rPr>
+                <w:rFonts w:ascii="Calibri" w:eastAsia="Times New Roman" w:hAnsi="Calibri" w:cs="Calibri"/>
+                <w:color w:val="000000"/>
+                <w:kern w:val="0"/>
+                <w:sz w:val="16"/>
+                <w:szCs w:val="16"/>
+                <w:lang w:eastAsia="es-CO"/>
+                <w14:ligatures w14:val="none"/>
+              </w:rPr>
+            </w:pPr>
+            <w:r>
+              <w:rPr>
+                <w:rFonts w:ascii="Calibri" w:eastAsia="Times New Roman" w:hAnsi="Calibri" w:cs="Calibri"/>
+                <w:color w:val="000000"/>
+                <w:kern w:val="0"/>
+                <w:sz w:val="16"/>
+                <w:szCs w:val="16"/>
+                <w:lang w:eastAsia="es-CO"/>
+                <w14:ligatures w14:val="none"/>
+              </w:rPr>
+              <w:t>0</w:t>
+            </w:r>
+          </w:p>
+        </w:tc>
+        <w:tc>
+          <w:tcPr>
             <w:tcW w:w="709" w:type="dxa"/>
             <w:tcBorders>
               <w:top w:val="nil"/>
@@ -9476,6 +9554,84 @@
                 <w:lang w:eastAsia="es-CO"/>
                 <w14:ligatures w14:val="none"/>
               </w:rPr>
+              <w:t>19</w:t>
+            </w:r>
+          </w:p>
+        </w:tc>
+        <w:tc>
+          <w:tcPr>
+            <w:tcW w:w="1134" w:type="dxa"/>
+            <w:tcBorders>
+              <w:top w:val="nil"/>
+              <w:left w:val="nil"/>
+              <w:bottom w:val="single" w:sz="8" w:space="0" w:color="auto"/>
+              <w:right w:val="single" w:sz="8" w:space="0" w:color="auto"/>
+            </w:tcBorders>
+            <w:shd w:val="clear" w:color="auto" w:fill="auto"/>
+            <w:hideMark/>
+          </w:tcPr>
+          <w:p>
+            <w:pPr>
+              <w:spacing w:after="0" w:line="240" w:lineRule="auto"/>
+              <w:rPr>
+                <w:rFonts w:ascii="Calibri" w:eastAsia="Times New Roman" w:hAnsi="Calibri" w:cs="Calibri"/>
+                <w:color w:val="000000"/>
+                <w:kern w:val="0"/>
+                <w:sz w:val="16"/>
+                <w:szCs w:val="16"/>
+                <w:lang w:eastAsia="es-CO"/>
+                <w14:ligatures w14:val="none"/>
+              </w:rPr>
+            </w:pPr>
+            <w:r>
+              <w:rPr>
+                <w:rFonts w:ascii="Calibri" w:eastAsia="Times New Roman" w:hAnsi="Calibri" w:cs="Calibri"/>
+                <w:color w:val="000000"/>
+                <w:kern w:val="0"/>
+                <w:sz w:val="16"/>
+                <w:szCs w:val="16"/>
+                <w:lang w:eastAsia="es-CO"/>
+                <w14:ligatures w14:val="none"/>
+              </w:rPr>
+              <w:t>97.967.574</w:t>
+            </w:r>
+          </w:p>
+        </w:tc>
+        <w:tc>
+          <w:tcPr>
+            <w:tcW w:w="709" w:type="dxa"/>
+            <w:tcBorders>
+              <w:top w:val="nil"/>
+              <w:left w:val="nil"/>
+              <w:bottom w:val="single" w:sz="8" w:space="0" w:color="auto"/>
+              <w:right w:val="single" w:sz="8" w:space="0" w:color="auto"/>
+            </w:tcBorders>
+            <w:shd w:val="clear" w:color="auto" w:fill="auto"/>
+            <w:hideMark/>
+          </w:tcPr>
+          <w:p>
+            <w:pPr>
+              <w:spacing w:after="0" w:line="240" w:lineRule="auto"/>
+              <w:rPr>
+                <w:rFonts w:ascii="Calibri" w:eastAsia="Times New Roman" w:hAnsi="Calibri" w:cs="Calibri"/>
+                <w:color w:val="000000"/>
+                <w:kern w:val="0"/>
+                <w:sz w:val="16"/>
+                <w:szCs w:val="16"/>
+                <w:lang w:eastAsia="es-CO"/>
+                <w14:ligatures w14:val="none"/>
+              </w:rPr>
+            </w:pPr>
+            <w:r>
+              <w:rPr>
+                <w:rFonts w:ascii="Calibri" w:eastAsia="Times New Roman" w:hAnsi="Calibri" w:cs="Calibri"/>
+                <w:color w:val="000000"/>
+                <w:kern w:val="0"/>
+                <w:sz w:val="16"/>
+                <w:szCs w:val="16"/>
+                <w:lang w:eastAsia="es-CO"/>
+                <w14:ligatures w14:val="none"/>
+              </w:rPr>
               <w:t>0</w:t>
             </w:r>
           </w:p>
@@ -9515,7 +9671,7 @@
                 <w:lang w:eastAsia="es-CO"/>
                 <w14:ligatures w14:val="none"/>
               </w:rPr>
-              <w:t>0</w:t>
+              <w:t>886</w:t>
             </w:r>
           </w:p>
         </w:tc>
@@ -9554,162 +9710,6 @@
                 <w:lang w:eastAsia="es-CO"/>
                 <w14:ligatures w14:val="none"/>
               </w:rPr>
-              <w:t>5</w:t>
-            </w:r>
-          </w:p>
-        </w:tc>
-        <w:tc>
-          <w:tcPr>
-            <w:tcW w:w="1134" w:type="dxa"/>
-            <w:tcBorders>
-              <w:top w:val="nil"/>
-              <w:left w:val="nil"/>
-              <w:bottom w:val="single" w:sz="8" w:space="0" w:color="auto"/>
-              <w:right w:val="single" w:sz="8" w:space="0" w:color="auto"/>
-            </w:tcBorders>
-            <w:shd w:val="clear" w:color="auto" w:fill="auto"/>
-            <w:hideMark/>
-          </w:tcPr>
-          <w:p>
-            <w:pPr>
-              <w:spacing w:after="0" w:line="240" w:lineRule="auto"/>
-              <w:rPr>
-                <w:rFonts w:ascii="Calibri" w:eastAsia="Times New Roman" w:hAnsi="Calibri" w:cs="Calibri"/>
-                <w:color w:val="000000"/>
-                <w:kern w:val="0"/>
-                <w:sz w:val="16"/>
-                <w:szCs w:val="16"/>
-                <w:lang w:eastAsia="es-CO"/>
-                <w14:ligatures w14:val="none"/>
-              </w:rPr>
-            </w:pPr>
-            <w:r>
-              <w:rPr>
-                <w:rFonts w:ascii="Calibri" w:eastAsia="Times New Roman" w:hAnsi="Calibri" w:cs="Calibri"/>
-                <w:color w:val="000000"/>
-                <w:kern w:val="0"/>
-                <w:sz w:val="16"/>
-                <w:szCs w:val="16"/>
-                <w:lang w:eastAsia="es-CO"/>
-                <w14:ligatures w14:val="none"/>
-              </w:rPr>
-              <w:t>51247962</w:t>
-            </w:r>
-          </w:p>
-        </w:tc>
-        <w:tc>
-          <w:tcPr>
-            <w:tcW w:w="709" w:type="dxa"/>
-            <w:tcBorders>
-              <w:top w:val="nil"/>
-              <w:left w:val="nil"/>
-              <w:bottom w:val="single" w:sz="8" w:space="0" w:color="auto"/>
-              <w:right w:val="single" w:sz="8" w:space="0" w:color="auto"/>
-            </w:tcBorders>
-            <w:shd w:val="clear" w:color="auto" w:fill="auto"/>
-            <w:hideMark/>
-          </w:tcPr>
-          <w:p>
-            <w:pPr>
-              <w:spacing w:after="0" w:line="240" w:lineRule="auto"/>
-              <w:rPr>
-                <w:rFonts w:ascii="Calibri" w:eastAsia="Times New Roman" w:hAnsi="Calibri" w:cs="Calibri"/>
-                <w:color w:val="000000"/>
-                <w:kern w:val="0"/>
-                <w:sz w:val="16"/>
-                <w:szCs w:val="16"/>
-                <w:lang w:eastAsia="es-CO"/>
-                <w14:ligatures w14:val="none"/>
-              </w:rPr>
-            </w:pPr>
-            <w:r>
-              <w:rPr>
-                <w:rFonts w:ascii="Calibri" w:eastAsia="Times New Roman" w:hAnsi="Calibri" w:cs="Calibri"/>
-                <w:color w:val="000000"/>
-                <w:kern w:val="0"/>
-                <w:sz w:val="16"/>
-                <w:szCs w:val="16"/>
-                <w:lang w:eastAsia="es-CO"/>
-                <w14:ligatures w14:val="none"/>
-              </w:rPr>
-              <w:t>0</w:t>
-            </w:r>
-          </w:p>
-        </w:tc>
-        <w:tc>
-          <w:tcPr>
-            <w:tcW w:w="992" w:type="dxa"/>
-            <w:tcBorders>
-              <w:top w:val="nil"/>
-              <w:left w:val="nil"/>
-              <w:bottom w:val="single" w:sz="8" w:space="0" w:color="auto"/>
-              <w:right w:val="single" w:sz="8" w:space="0" w:color="auto"/>
-            </w:tcBorders>
-            <w:shd w:val="clear" w:color="auto" w:fill="auto"/>
-            <w:hideMark/>
-          </w:tcPr>
-          <w:p>
-            <w:pPr>
-              <w:spacing w:after="0" w:line="240" w:lineRule="auto"/>
-              <w:rPr>
-                <w:rFonts w:ascii="Calibri" w:eastAsia="Times New Roman" w:hAnsi="Calibri" w:cs="Calibri"/>
-                <w:color w:val="000000"/>
-                <w:kern w:val="0"/>
-                <w:sz w:val="16"/>
-                <w:szCs w:val="16"/>
-                <w:lang w:eastAsia="es-CO"/>
-                <w14:ligatures w14:val="none"/>
-              </w:rPr>
-            </w:pPr>
-            <w:r>
-              <w:rPr>
-                <w:rFonts w:ascii="Calibri" w:eastAsia="Times New Roman" w:hAnsi="Calibri" w:cs="Calibri"/>
-                <w:color w:val="000000"/>
-                <w:kern w:val="0"/>
-                <w:sz w:val="16"/>
-                <w:szCs w:val="16"/>
-                <w:lang w:eastAsia="es-CO"/>
-                <w14:ligatures w14:val="none"/>
-              </w:rPr>
-              <w:t>19660</w:t>
-            </w:r>
-          </w:p>
-        </w:tc>
-        <w:tc>
-          <w:tcPr>
-            <w:tcW w:w="709" w:type="dxa"/>
-            <w:tcBorders>
-              <w:top w:val="nil"/>
-              <w:left w:val="nil"/>
-              <w:bottom w:val="single" w:sz="8" w:space="0" w:color="auto"/>
-              <w:right w:val="single" w:sz="8" w:space="0" w:color="auto"/>
-            </w:tcBorders>
-            <w:shd w:val="clear" w:color="auto" w:fill="auto"/>
-            <w:hideMark/>
-          </w:tcPr>
-          <w:p>
-            <w:pPr>
-              <w:spacing w:after="0" w:line="240" w:lineRule="auto"/>
-              <w:rPr>
-                <w:rFonts w:ascii="Calibri" w:eastAsia="Times New Roman" w:hAnsi="Calibri" w:cs="Calibri"/>
-                <w:color w:val="000000"/>
-                <w:kern w:val="0"/>
-                <w:sz w:val="16"/>
-                <w:szCs w:val="16"/>
-                <w:lang w:eastAsia="es-CO"/>
-                <w14:ligatures w14:val="none"/>
-              </w:rPr>
-            </w:pPr>
-            <w:r>
-              <w:rPr>
-                <w:rFonts w:ascii="Calibri" w:eastAsia="Times New Roman" w:hAnsi="Calibri" w:cs="Calibri"/>
-                <w:color w:val="000000"/>
-                <w:kern w:val="0"/>
-                <w:sz w:val="16"/>
-                <w:szCs w:val="16"/>
-                <w:lang w:eastAsia="es-CO"/>
-                <w14:ligatures w14:val="none"/>
-              </w:rPr>
               <w:t> </w:t>
             </w:r>
           </w:p>
@@ -9749,7 +9749,7 @@
                 <w:lang w:eastAsia="es-CO"/>
                 <w14:ligatures w14:val="none"/>
               </w:rPr>
-              <w:t>2637619663</w:t>
+              <w:t>2.209.604.054</w:t>
             </w:r>
           </w:p>
         </w:tc>
@@ -9835,7 +9835,7 @@
                 <w:lang w:eastAsia="es-CO"/>
                 <w14:ligatures w14:val="none"/>
               </w:rPr>
-              <w:t>241</w:t>
+              <w:t>237</w:t>
             </w:r>
           </w:p>
         </w:tc>
@@ -9874,7 +9874,7 @@
                 <w:lang w:eastAsia="es-CO"/>
                 <w14:ligatures w14:val="none"/>
               </w:rPr>
-              <w:t>1050006092</w:t>
+              <w:t>1.115.716.659</w:t>
             </w:r>
           </w:p>
         </w:tc>
@@ -9913,7 +9913,7 @@
                 <w:lang w:eastAsia="es-CO"/>
                 <w14:ligatures w14:val="none"/>
               </w:rPr>
-              <w:t>11</w:t>
+              <w:t>21</w:t>
             </w:r>
           </w:p>
         </w:tc>
@@ -9953,7 +9953,7 @@
                 <w:lang w:eastAsia="es-CO"/>
                 <w14:ligatures w14:val="none"/>
               </w:rPr>
-              <w:t>126403673</w:t>
+              <w:t>44.886.863</w:t>
             </w:r>
           </w:p>
         </w:tc>
@@ -10032,12 +10032,102 @@
                 <w:lang w:eastAsia="es-CO"/>
                 <w14:ligatures w14:val="none"/>
               </w:rPr>
+              <w:t>53.309.272</w:t>
+            </w:r>
+          </w:p>
+        </w:tc>
+        <w:tc>
+          <w:tcPr>
+            <w:tcW w:w="709" w:type="dxa"/>
+            <w:tcBorders>
+              <w:top w:val="nil"/>
+              <w:left w:val="nil"/>
+              <w:bottom w:val="single" w:sz="8" w:space="0" w:color="auto"/>
+              <w:right w:val="single" w:sz="8" w:space="0" w:color="auto"/>
+            </w:tcBorders>
+            <w:shd w:val="clear" w:color="auto" w:fill="FBE4D5" w:themeFill="accent2" w:themeFillTint="33"/>
+            <w:hideMark/>
+          </w:tcPr>
+          <w:p>
+            <w:pPr>
+              <w:spacing w:after="0" w:line="240" w:lineRule="auto"/>
+              <w:rPr>
+                <w:rFonts w:ascii="Calibri" w:eastAsia="Times New Roman" w:hAnsi="Calibri" w:cs="Calibri"/>
+                <w:color w:val="000000"/>
+                <w:kern w:val="0"/>
+                <w:sz w:val="16"/>
+                <w:szCs w:val="16"/>
+                <w:lang w:eastAsia="es-CO"/>
+                <w14:ligatures w14:val="none"/>
+              </w:rPr>
+            </w:pPr>
+            <w:r>
+              <w:rPr>
+                <w:rFonts w:ascii="Calibri" w:eastAsia="Times New Roman" w:hAnsi="Calibri" w:cs="Calibri"/>
+                <w:color w:val="000000"/>
+                <w:kern w:val="0"/>
+                <w:sz w:val="16"/>
+                <w:szCs w:val="16"/>
+                <w:lang w:eastAsia="es-CO"/>
+                <w14:ligatures w14:val="none"/>
+              </w:rPr>
               <w:t>0</w:t>
             </w:r>
           </w:p>
         </w:tc>
         <w:tc>
           <w:tcPr>
+            <w:tcW w:w="992" w:type="dxa"/>
+            <w:tcBorders>
+              <w:top w:val="nil"/>
+              <w:left w:val="nil"/>
+              <w:bottom w:val="single" w:sz="8" w:space="0" w:color="auto"/>
+              <w:right w:val="single" w:sz="8" w:space="0" w:color="auto"/>
+            </w:tcBorders>
+            <w:shd w:val="clear" w:color="auto" w:fill="FBE4D5" w:themeFill="accent2" w:themeFillTint="33"/>
+            <w:hideMark/>
+          </w:tcPr>
+          <w:p>
+            <w:pPr>
+              <w:spacing w:after="0" w:line="240" w:lineRule="auto"/>
+              <w:rPr>
+                <w:rFonts w:ascii="Calibri" w:eastAsia="Times New Roman" w:hAnsi="Calibri" w:cs="Calibri"/>
+                <w:color w:val="000000"/>
+                <w:kern w:val="0"/>
+                <w:sz w:val="16"/>
+                <w:szCs w:val="16"/>
+                <w:lang w:eastAsia="es-CO"/>
+                <w14:ligatures w14:val="none"/>
+              </w:rPr>
+            </w:pPr>
+            <w:r>
+              <w:rPr>
+                <w:rFonts w:ascii="Calibri" w:eastAsia="Times New Roman" w:hAnsi="Calibri" w:cs="Calibri"/>
+                <w:color w:val="000000"/>
+                <w:kern w:val="0"/>
+                <w:sz w:val="16"/>
+                <w:szCs w:val="16"/>
+                <w:lang w:eastAsia="es-CO"/>
+                <w14:ligatures w14:val="none"/>
+              </w:rPr>
+              <w:t> </w:t>
+            </w:r>
+            <w:r>
+              <w:rPr>
+                <w:rFonts w:ascii="Calibri" w:eastAsia="Times New Roman" w:hAnsi="Calibri" w:cs="Calibri"/>
+                <w:color w:val="000000"/>
+                <w:kern w:val="0"/>
+                <w:sz w:val="16"/>
+                <w:szCs w:val="16"/>
+                <w:lang w:eastAsia="es-CO"/>
+                <w14:ligatures w14:val="none"/>
+              </w:rPr>
+              <w:t>0</w:t>
+            </w:r>
+          </w:p>
+        </w:tc>
+        <w:tc>
+          <w:tcPr>
             <w:tcW w:w="709" w:type="dxa"/>
             <w:tcBorders>
               <w:top w:val="nil"/>
@@ -10071,12 +10161,102 @@
                 <w:lang w:eastAsia="es-CO"/>
                 <w14:ligatures w14:val="none"/>
               </w:rPr>
+              <w:t>19</w:t>
+            </w:r>
+          </w:p>
+        </w:tc>
+        <w:tc>
+          <w:tcPr>
+            <w:tcW w:w="1134" w:type="dxa"/>
+            <w:tcBorders>
+              <w:top w:val="nil"/>
+              <w:left w:val="nil"/>
+              <w:bottom w:val="single" w:sz="8" w:space="0" w:color="auto"/>
+              <w:right w:val="single" w:sz="8" w:space="0" w:color="auto"/>
+            </w:tcBorders>
+            <w:shd w:val="clear" w:color="auto" w:fill="FBE4D5" w:themeFill="accent2" w:themeFillTint="33"/>
+            <w:hideMark/>
+          </w:tcPr>
+          <w:p>
+            <w:pPr>
+              <w:spacing w:after="0" w:line="240" w:lineRule="auto"/>
+              <w:rPr>
+                <w:rFonts w:ascii="Calibri" w:eastAsia="Times New Roman" w:hAnsi="Calibri" w:cs="Calibri"/>
+                <w:color w:val="000000"/>
+                <w:kern w:val="0"/>
+                <w:sz w:val="16"/>
+                <w:szCs w:val="16"/>
+                <w:lang w:eastAsia="es-CO"/>
+                <w14:ligatures w14:val="none"/>
+              </w:rPr>
+            </w:pPr>
+            <w:r>
+              <w:rPr>
+                <w:rFonts w:ascii="Calibri" w:eastAsia="Times New Roman" w:hAnsi="Calibri" w:cs="Calibri"/>
+                <w:color w:val="000000"/>
+                <w:kern w:val="0"/>
+                <w:sz w:val="16"/>
+                <w:szCs w:val="16"/>
+                <w:lang w:eastAsia="es-CO"/>
+                <w14:ligatures w14:val="none"/>
+              </w:rPr>
+              <w:t> </w:t>
+            </w:r>
+            <w:r>
+              <w:rPr>
+                <w:rFonts w:ascii="Calibri" w:eastAsia="Times New Roman" w:hAnsi="Calibri" w:cs="Calibri"/>
+                <w:color w:val="000000"/>
+                <w:kern w:val="0"/>
+                <w:sz w:val="16"/>
+                <w:szCs w:val="16"/>
+                <w:lang w:eastAsia="es-CO"/>
+                <w14:ligatures w14:val="none"/>
+              </w:rPr>
               <w:t>0</w:t>
             </w:r>
           </w:p>
         </w:tc>
         <w:tc>
           <w:tcPr>
+            <w:tcW w:w="709" w:type="dxa"/>
+            <w:tcBorders>
+              <w:top w:val="nil"/>
+              <w:left w:val="nil"/>
+              <w:bottom w:val="single" w:sz="8" w:space="0" w:color="auto"/>
+              <w:right w:val="single" w:sz="8" w:space="0" w:color="auto"/>
+            </w:tcBorders>
+            <w:shd w:val="clear" w:color="auto" w:fill="FBE4D5" w:themeFill="accent2" w:themeFillTint="33"/>
+            <w:hideMark/>
+          </w:tcPr>
+          <w:p>
+            <w:pPr>
+              <w:spacing w:after="0" w:line="240" w:lineRule="auto"/>
+              <w:rPr>
+                <w:rFonts w:ascii="Calibri" w:eastAsia="Times New Roman" w:hAnsi="Calibri" w:cs="Calibri"/>
+                <w:color w:val="000000"/>
+                <w:kern w:val="0"/>
+                <w:sz w:val="16"/>
+                <w:szCs w:val="16"/>
+                <w:lang w:eastAsia="es-CO"/>
+                <w14:ligatures w14:val="none"/>
+              </w:rPr>
+            </w:pPr>
+            <w:r>
+              <w:rPr>
+                <w:rFonts w:ascii="Calibri" w:eastAsia="Times New Roman" w:hAnsi="Calibri" w:cs="Calibri"/>
+                <w:color w:val="000000"/>
+                <w:kern w:val="0"/>
+                <w:sz w:val="16"/>
+                <w:szCs w:val="16"/>
+                <w:lang w:eastAsia="es-CO"/>
+                <w14:ligatures w14:val="none"/>
+              </w:rPr>
+              <w:t>0</w:t>
+            </w:r>
+          </w:p>
+        </w:tc>
+        <w:tc>
+          <w:tcPr>
             <w:tcW w:w="992" w:type="dxa"/>
             <w:tcBorders>
               <w:top w:val="nil"/>
@@ -10110,19 +10290,7 @@
                 <w:lang w:eastAsia="es-CO"/>
                 <w14:ligatures w14:val="none"/>
               </w:rPr>
-              <w:t> </w:t>
-            </w:r>
-            <w:r>
-              <w:rPr>
-                <w:rFonts w:ascii="Calibri" w:eastAsia="Times New Roman" w:hAnsi="Calibri" w:cs="Calibri"/>
-                <w:color w:val="000000"/>
-                <w:kern w:val="0"/>
-                <w:sz w:val="16"/>
-                <w:szCs w:val="16"/>
-                <w:lang w:eastAsia="es-CO"/>
-                <w14:ligatures w14:val="none"/>
-              </w:rPr>
-              <w:t>0</w:t>
+              <w:t>886</w:t>
             </w:r>
           </w:p>
         </w:tc>
@@ -10161,13 +10329,13 @@
                 <w:lang w:eastAsia="es-CO"/>
                 <w14:ligatures w14:val="none"/>
               </w:rPr>
-              <w:t>5</w:t>
-            </w:r>
-          </w:p>
-        </w:tc>
-        <w:tc>
-          <w:tcPr>
-            <w:tcW w:w="1134" w:type="dxa"/>
+              <w:t> </w:t>
+            </w:r>
+          </w:p>
+        </w:tc>
+        <w:tc>
+          <w:tcPr>
+            <w:tcW w:w="1314" w:type="dxa"/>
             <w:tcBorders>
               <w:top w:val="nil"/>
               <w:left w:val="nil"/>
@@ -10200,175 +10368,7 @@
                 <w:lang w:eastAsia="es-CO"/>
                 <w14:ligatures w14:val="none"/>
               </w:rPr>
-              <w:t> </w:t>
-            </w:r>
-            <w:r>
-              <w:rPr>
-                <w:rFonts w:ascii="Calibri" w:eastAsia="Times New Roman" w:hAnsi="Calibri" w:cs="Calibri"/>
-                <w:color w:val="000000"/>
-                <w:kern w:val="0"/>
-                <w:sz w:val="16"/>
-                <w:szCs w:val="16"/>
-                <w:lang w:eastAsia="es-CO"/>
-                <w14:ligatures w14:val="none"/>
-              </w:rPr>
-              <w:t>0</w:t>
-            </w:r>
-          </w:p>
-        </w:tc>
-        <w:tc>
-          <w:tcPr>
-            <w:tcW w:w="709" w:type="dxa"/>
-            <w:tcBorders>
-              <w:top w:val="nil"/>
-              <w:left w:val="nil"/>
-              <w:bottom w:val="single" w:sz="8" w:space="0" w:color="auto"/>
-              <w:right w:val="single" w:sz="8" w:space="0" w:color="auto"/>
-            </w:tcBorders>
-            <w:shd w:val="clear" w:color="auto" w:fill="FBE4D5" w:themeFill="accent2" w:themeFillTint="33"/>
-            <w:hideMark/>
-          </w:tcPr>
-          <w:p>
-            <w:pPr>
-              <w:spacing w:after="0" w:line="240" w:lineRule="auto"/>
-              <w:rPr>
-                <w:rFonts w:ascii="Calibri" w:eastAsia="Times New Roman" w:hAnsi="Calibri" w:cs="Calibri"/>
-                <w:color w:val="000000"/>
-                <w:kern w:val="0"/>
-                <w:sz w:val="16"/>
-                <w:szCs w:val="16"/>
-                <w:lang w:eastAsia="es-CO"/>
-                <w14:ligatures w14:val="none"/>
-              </w:rPr>
-            </w:pPr>
-            <w:r>
-              <w:rPr>
-                <w:rFonts w:ascii="Calibri" w:eastAsia="Times New Roman" w:hAnsi="Calibri" w:cs="Calibri"/>
-                <w:color w:val="000000"/>
-                <w:kern w:val="0"/>
-                <w:sz w:val="16"/>
-                <w:szCs w:val="16"/>
-                <w:lang w:eastAsia="es-CO"/>
-                <w14:ligatures w14:val="none"/>
-              </w:rPr>
-              <w:t>0</w:t>
-            </w:r>
-          </w:p>
-        </w:tc>
-        <w:tc>
-          <w:tcPr>
-            <w:tcW w:w="992" w:type="dxa"/>
-            <w:tcBorders>
-              <w:top w:val="nil"/>
-              <w:left w:val="nil"/>
-              <w:bottom w:val="single" w:sz="8" w:space="0" w:color="auto"/>
-              <w:right w:val="single" w:sz="8" w:space="0" w:color="auto"/>
-            </w:tcBorders>
-            <w:shd w:val="clear" w:color="auto" w:fill="FBE4D5" w:themeFill="accent2" w:themeFillTint="33"/>
-            <w:hideMark/>
-          </w:tcPr>
-          <w:p>
-            <w:pPr>
-              <w:spacing w:after="0" w:line="240" w:lineRule="auto"/>
-              <w:rPr>
-                <w:rFonts w:ascii="Calibri" w:eastAsia="Times New Roman" w:hAnsi="Calibri" w:cs="Calibri"/>
-                <w:color w:val="000000"/>
-                <w:kern w:val="0"/>
-                <w:sz w:val="16"/>
-                <w:szCs w:val="16"/>
-                <w:lang w:eastAsia="es-CO"/>
-                <w14:ligatures w14:val="none"/>
-              </w:rPr>
-            </w:pPr>
-            <w:r>
-              <w:rPr>
-                <w:rFonts w:ascii="Calibri" w:eastAsia="Times New Roman" w:hAnsi="Calibri" w:cs="Calibri"/>
-                <w:color w:val="000000"/>
-                <w:kern w:val="0"/>
-                <w:sz w:val="16"/>
-                <w:szCs w:val="16"/>
-                <w:lang w:eastAsia="es-CO"/>
-                <w14:ligatures w14:val="none"/>
-              </w:rPr>
-              <w:t>19660</w:t>
-            </w:r>
-          </w:p>
-        </w:tc>
-        <w:tc>
-          <w:tcPr>
-            <w:tcW w:w="709" w:type="dxa"/>
-            <w:tcBorders>
-              <w:top w:val="nil"/>
-              <w:left w:val="nil"/>
-              <w:bottom w:val="single" w:sz="8" w:space="0" w:color="auto"/>
-              <w:right w:val="single" w:sz="8" w:space="0" w:color="auto"/>
-            </w:tcBorders>
-            <w:shd w:val="clear" w:color="auto" w:fill="FBE4D5" w:themeFill="accent2" w:themeFillTint="33"/>
-            <w:hideMark/>
-          </w:tcPr>
-          <w:p>
-            <w:pPr>
-              <w:spacing w:after="0" w:line="240" w:lineRule="auto"/>
-              <w:rPr>
-                <w:rFonts w:ascii="Calibri" w:eastAsia="Times New Roman" w:hAnsi="Calibri" w:cs="Calibri"/>
-                <w:color w:val="000000"/>
-                <w:kern w:val="0"/>
-                <w:sz w:val="16"/>
-                <w:szCs w:val="16"/>
-                <w:lang w:eastAsia="es-CO"/>
-                <w14:ligatures w14:val="none"/>
-              </w:rPr>
-            </w:pPr>
-            <w:r>
-              <w:rPr>
-                <w:rFonts w:ascii="Calibri" w:eastAsia="Times New Roman" w:hAnsi="Calibri" w:cs="Calibri"/>
-                <w:color w:val="000000"/>
-                <w:kern w:val="0"/>
-                <w:sz w:val="16"/>
-                <w:szCs w:val="16"/>
-                <w:lang w:eastAsia="es-CO"/>
-                <w14:ligatures w14:val="none"/>
-              </w:rPr>
-              <w:t> </w:t>
-            </w:r>
-          </w:p>
-        </w:tc>
-        <w:tc>
-          <w:tcPr>
-            <w:tcW w:w="1314" w:type="dxa"/>
-            <w:tcBorders>
-              <w:top w:val="nil"/>
-              <w:left w:val="nil"/>
-              <w:bottom w:val="single" w:sz="8" w:space="0" w:color="auto"/>
-              <w:right w:val="single" w:sz="8" w:space="0" w:color="auto"/>
-            </w:tcBorders>
-            <w:shd w:val="clear" w:color="auto" w:fill="FBE4D5" w:themeFill="accent2" w:themeFillTint="33"/>
-            <w:hideMark/>
-          </w:tcPr>
-          <w:p>
-            <w:pPr>
-              <w:spacing w:after="0" w:line="240" w:lineRule="auto"/>
-              <w:rPr>
-                <w:rFonts w:ascii="Calibri" w:eastAsia="Times New Roman" w:hAnsi="Calibri" w:cs="Calibri"/>
-                <w:color w:val="000000"/>
-                <w:kern w:val="0"/>
-                <w:sz w:val="16"/>
-                <w:szCs w:val="16"/>
-                <w:lang w:eastAsia="es-CO"/>
-                <w14:ligatures w14:val="none"/>
-              </w:rPr>
-            </w:pPr>
-            <w:r>
-              <w:rPr>
-                <w:rFonts w:ascii="Calibri" w:eastAsia="Times New Roman" w:hAnsi="Calibri" w:cs="Calibri"/>
-                <w:color w:val="000000"/>
-                <w:kern w:val="0"/>
-                <w:sz w:val="16"/>
-                <w:szCs w:val="16"/>
-                <w:lang w:eastAsia="es-CO"/>
-                <w14:ligatures w14:val="none"/>
-              </w:rPr>
-              <w:t>1176429426</w:t>
+              <w:t>1.107.295.136</w:t>
             </w:r>
           </w:p>
         </w:tc>
@@ -10868,7 +10868,7 @@
           <w:sz w:val="16"/>
           <w:szCs w:val="16"/>
         </w:rPr>
-        <w:t>2025-02-24 13:02:57</w:t>
+        <w:t>2025-03-12 18:47:44</w:t>
       </w:r>
     </w:p>
     <w:sectPr>
